--- a/SCRUM/TEORIA DO SCRUM, VANTEGENS, CONCEITOS E PILARES.docx
+++ b/SCRUM/TEORIA DO SCRUM, VANTEGENS, CONCEITOS E PILARES.docx
@@ -4,8 +4,6 @@
   <w:body>
     <w:p>
       <w:pPr>
-        <w:spacing w:after="200" w:line="276" w:lineRule="auto"/>
-        <w:jc w:val="center"/>
         <w:rPr>
           <w:rFonts w:ascii="Calibri" w:eastAsia="Calibri" w:hAnsi="Calibri" w:cs="Calibri"/>
           <w:b/>
@@ -946,347 +944,6 @@
     </w:p>
     <w:p>
       <w:pPr>
-        <w:spacing w:after="200" w:line="276" w:lineRule="auto"/>
-        <w:rPr>
-          <w:rFonts w:ascii="Calibri" w:eastAsia="Calibri" w:hAnsi="Calibri" w:cs="Calibri"/>
-          <w:b/>
-          <w:bCs/>
-          <w:sz w:val="32"/>
-          <w:szCs w:val="32"/>
-        </w:rPr>
-      </w:pPr>
-    </w:p>
-    <w:p>
-      <w:pPr>
-        <w:spacing w:after="200" w:line="276" w:lineRule="auto"/>
-        <w:rPr>
-          <w:rFonts w:ascii="Calibri" w:eastAsia="Calibri" w:hAnsi="Calibri" w:cs="Calibri"/>
-          <w:b/>
-          <w:bCs/>
-          <w:sz w:val="32"/>
-          <w:szCs w:val="32"/>
-        </w:rPr>
-      </w:pPr>
-      <w:r>
-        <w:rPr>
-          <w:rFonts w:ascii="Calibri" w:eastAsia="Calibri" w:hAnsi="Calibri" w:cs="Calibri"/>
-          <w:b/>
-          <w:bCs/>
-          <w:sz w:val="32"/>
-          <w:szCs w:val="32"/>
-        </w:rPr>
-        <w:t>1° PILAR DO SCRUM: TRANSPARÊNCIA</w:t>
-      </w:r>
-    </w:p>
-    <w:p>
-      <w:pPr>
-        <w:spacing w:after="200" w:line="276" w:lineRule="auto"/>
-        <w:rPr>
-          <w:rFonts w:ascii="Calibri" w:eastAsia="Calibri" w:hAnsi="Calibri" w:cs="Calibri"/>
-          <w:b/>
-          <w:bCs/>
-          <w:sz w:val="32"/>
-          <w:szCs w:val="32"/>
-        </w:rPr>
-      </w:pPr>
-      <w:r>
-        <w:rPr>
-          <w:rFonts w:ascii="Calibri" w:eastAsia="Calibri" w:hAnsi="Calibri" w:cs="Calibri"/>
-        </w:rPr>
-        <w:t>Em um projeto gerenciado com SCRUM todos os integrantes sabem o que está sendo feito, não apenas os gestores.</w:t>
-      </w:r>
-    </w:p>
-    <w:p>
-      <w:pPr>
-        <w:spacing w:after="200" w:line="276" w:lineRule="auto"/>
-        <w:rPr>
-          <w:rFonts w:ascii="Calibri" w:eastAsia="Calibri" w:hAnsi="Calibri" w:cs="Calibri"/>
-          <w:b/>
-          <w:bCs/>
-          <w:sz w:val="32"/>
-          <w:szCs w:val="32"/>
-        </w:rPr>
-      </w:pPr>
-      <w:r>
-        <w:rPr>
-          <w:rFonts w:ascii="Calibri" w:eastAsia="Calibri" w:hAnsi="Calibri" w:cs="Calibri"/>
-          <w:b/>
-          <w:bCs/>
-          <w:sz w:val="32"/>
-          <w:szCs w:val="32"/>
-        </w:rPr>
-        <w:t>2° PILAR DO SCRUM: INSPEÇÃO</w:t>
-      </w:r>
-    </w:p>
-    <w:p>
-      <w:pPr>
-        <w:spacing w:after="200" w:line="276" w:lineRule="auto"/>
-        <w:rPr>
-          <w:rFonts w:ascii="Calibri" w:eastAsia="Calibri" w:hAnsi="Calibri" w:cs="Calibri"/>
-          <w:b/>
-          <w:bCs/>
-          <w:sz w:val="32"/>
-          <w:szCs w:val="32"/>
-        </w:rPr>
-      </w:pPr>
-      <w:r>
-        <w:rPr>
-          <w:rFonts w:ascii="Calibri" w:eastAsia="Calibri" w:hAnsi="Calibri" w:cs="Calibri"/>
-        </w:rPr>
-        <w:t xml:space="preserve">A cada interação de </w:t>
-      </w:r>
-      <w:r>
-        <w:rPr>
-          <w:rFonts w:ascii="Calibri" w:eastAsia="Calibri" w:hAnsi="Calibri" w:cs="Calibri"/>
-          <w:b/>
-          <w:bCs/>
-        </w:rPr>
-        <w:t>X</w:t>
-      </w:r>
-      <w:r>
-        <w:rPr>
-          <w:rFonts w:ascii="Calibri" w:eastAsia="Calibri" w:hAnsi="Calibri" w:cs="Calibri"/>
-        </w:rPr>
-        <w:t xml:space="preserve"> semanas acontecem inspeções programadas como Reuniões para reforçar a comunicação e colaboração. Além das reuniões diárias e outras formas de inspeção mais frequentes</w:t>
-      </w:r>
-    </w:p>
-    <w:p>
-      <w:pPr>
-        <w:spacing w:after="200" w:line="276" w:lineRule="auto"/>
-        <w:rPr>
-          <w:rFonts w:ascii="Calibri" w:eastAsia="Calibri" w:hAnsi="Calibri" w:cs="Calibri"/>
-          <w:b/>
-          <w:bCs/>
-          <w:sz w:val="32"/>
-          <w:szCs w:val="32"/>
-        </w:rPr>
-      </w:pPr>
-      <w:r>
-        <w:rPr>
-          <w:rFonts w:ascii="Calibri" w:eastAsia="Calibri" w:hAnsi="Calibri" w:cs="Calibri"/>
-          <w:b/>
-          <w:bCs/>
-          <w:sz w:val="32"/>
-          <w:szCs w:val="32"/>
-        </w:rPr>
-        <w:t>3° PILAR DO SCRUM: ADAPTAÇÃO</w:t>
-      </w:r>
-    </w:p>
-    <w:p>
-      <w:pPr>
-        <w:spacing w:after="200" w:line="276" w:lineRule="auto"/>
-        <w:rPr>
-          <w:rFonts w:ascii="Calibri" w:eastAsia="Calibri" w:hAnsi="Calibri" w:cs="Calibri"/>
-        </w:rPr>
-      </w:pPr>
-      <w:r>
-        <w:rPr>
-          <w:rFonts w:ascii="Calibri" w:eastAsia="Calibri" w:hAnsi="Calibri" w:cs="Calibri"/>
-        </w:rPr>
-        <w:t>Um dos maiores benefícios do SCRUM é a sua capacidade de se adaptar as alterações que podem acontecer durante a execução do projeto.</w:t>
-      </w:r>
-    </w:p>
-    <w:p>
-      <w:pPr>
-        <w:spacing w:after="200" w:line="276" w:lineRule="auto"/>
-        <w:rPr>
-          <w:rFonts w:ascii="Calibri" w:eastAsia="Calibri" w:hAnsi="Calibri" w:cs="Calibri"/>
-        </w:rPr>
-      </w:pPr>
-    </w:p>
-    <w:p>
-      <w:pPr>
-        <w:spacing w:after="200" w:line="276" w:lineRule="auto"/>
-        <w:jc w:val="center"/>
-        <w:rPr>
-          <w:rFonts w:ascii="Calibri" w:eastAsia="Calibri" w:hAnsi="Calibri" w:cs="Calibri"/>
-          <w:b/>
-          <w:bCs/>
-          <w:sz w:val="32"/>
-          <w:szCs w:val="32"/>
-        </w:rPr>
-      </w:pPr>
-      <w:r>
-        <w:rPr>
-          <w:rFonts w:ascii="Calibri" w:eastAsia="Calibri" w:hAnsi="Calibri" w:cs="Calibri"/>
-          <w:b/>
-          <w:bCs/>
-          <w:sz w:val="32"/>
-          <w:szCs w:val="32"/>
-        </w:rPr>
-        <w:t>FLUXO DO SCRUM</w:t>
-      </w:r>
-    </w:p>
-    <w:p>
-      <w:pPr>
-        <w:spacing w:after="200" w:line="276" w:lineRule="auto"/>
-        <w:rPr>
-          <w:rFonts w:ascii="Calibri" w:eastAsia="Calibri" w:hAnsi="Calibri" w:cs="Calibri"/>
-        </w:rPr>
-      </w:pPr>
-      <w:r>
-        <w:rPr>
-          <w:rFonts w:ascii="Calibri" w:eastAsia="Calibri" w:hAnsi="Calibri" w:cs="Calibri"/>
-        </w:rPr>
-        <w:t>NECESSIDADE -&gt; VISAO DO PROJETO -&gt; BACKLOG DO PRODUTO</w:t>
-      </w:r>
-      <w:r>
-        <w:rPr>
-          <w:rFonts w:ascii="Calibri" w:eastAsia="Calibri" w:hAnsi="Calibri" w:cs="Calibri"/>
-        </w:rPr>
-        <w:t>:</w:t>
-      </w:r>
-    </w:p>
-    <w:p>
-      <w:pPr>
-        <w:spacing w:after="200" w:line="276" w:lineRule="auto"/>
-        <w:rPr>
-          <w:rFonts w:ascii="Calibri" w:eastAsia="Calibri" w:hAnsi="Calibri" w:cs="Calibri"/>
-        </w:rPr>
-      </w:pPr>
-      <w:r>
-        <w:rPr>
-          <w:rFonts w:ascii="Calibri" w:eastAsia="Calibri" w:hAnsi="Calibri" w:cs="Calibri"/>
-        </w:rPr>
-        <w:t xml:space="preserve">-&gt; </w:t>
-      </w:r>
-      <w:r>
-        <w:rPr>
-          <w:rFonts w:ascii="Calibri" w:eastAsia="Calibri" w:hAnsi="Calibri" w:cs="Calibri"/>
-        </w:rPr>
-        <w:t>BACKLOG DA SPRINT</w:t>
-      </w:r>
-    </w:p>
-    <w:p>
-      <w:pPr>
-        <w:spacing w:after="200" w:line="276" w:lineRule="auto"/>
-        <w:rPr>
-          <w:rFonts w:ascii="Calibri" w:eastAsia="Calibri" w:hAnsi="Calibri" w:cs="Calibri"/>
-        </w:rPr>
-      </w:pPr>
-      <w:r>
-        <w:rPr>
-          <w:rFonts w:ascii="Calibri" w:eastAsia="Calibri" w:hAnsi="Calibri" w:cs="Calibri"/>
-        </w:rPr>
-        <w:t>-&gt; SPRINT</w:t>
-      </w:r>
-    </w:p>
-    <w:p>
-      <w:pPr>
-        <w:spacing w:after="200" w:line="276" w:lineRule="auto"/>
-        <w:rPr>
-          <w:rFonts w:ascii="Calibri" w:eastAsia="Calibri" w:hAnsi="Calibri" w:cs="Calibri"/>
-        </w:rPr>
-      </w:pPr>
-      <w:r>
-        <w:rPr>
-          <w:rFonts w:ascii="Calibri" w:eastAsia="Calibri" w:hAnsi="Calibri" w:cs="Calibri"/>
-        </w:rPr>
-        <w:t>-&gt;</w:t>
-      </w:r>
-      <w:r>
-        <w:rPr>
-          <w:rFonts w:ascii="Calibri" w:eastAsia="Calibri" w:hAnsi="Calibri" w:cs="Calibri"/>
-        </w:rPr>
-        <w:t xml:space="preserve"> FEEDBACK DO CLIENTE</w:t>
-      </w:r>
-    </w:p>
-    <w:p>
-      <w:pPr>
-        <w:spacing w:after="200" w:line="276" w:lineRule="auto"/>
-        <w:rPr>
-          <w:rFonts w:ascii="Calibri" w:eastAsia="Calibri" w:hAnsi="Calibri" w:cs="Calibri"/>
-        </w:rPr>
-      </w:pPr>
-      <w:r>
-        <w:rPr>
-          <w:rFonts w:ascii="Calibri" w:eastAsia="Calibri" w:hAnsi="Calibri" w:cs="Calibri"/>
-        </w:rPr>
-        <w:t>-&gt; REPETE</w:t>
-      </w:r>
-    </w:p>
-    <w:p>
-      <w:pPr>
-        <w:spacing w:after="200" w:line="276" w:lineRule="auto"/>
-        <w:rPr>
-          <w:rFonts w:ascii="Calibri" w:eastAsia="Calibri" w:hAnsi="Calibri" w:cs="Calibri"/>
-        </w:rPr>
-      </w:pPr>
-    </w:p>
-    <w:p>
-      <w:pPr>
-        <w:spacing w:after="200" w:line="276" w:lineRule="auto"/>
-        <w:jc w:val="center"/>
-        <w:rPr>
-          <w:rFonts w:ascii="Calibri" w:eastAsia="Calibri" w:hAnsi="Calibri" w:cs="Calibri"/>
-          <w:b/>
-          <w:bCs/>
-          <w:sz w:val="32"/>
-          <w:szCs w:val="32"/>
-        </w:rPr>
-      </w:pPr>
-    </w:p>
-    <w:p>
-      <w:pPr>
-        <w:spacing w:after="200" w:line="276" w:lineRule="auto"/>
-        <w:jc w:val="center"/>
-        <w:rPr>
-          <w:rFonts w:ascii="Calibri" w:eastAsia="Calibri" w:hAnsi="Calibri" w:cs="Calibri"/>
-          <w:b/>
-          <w:bCs/>
-          <w:sz w:val="32"/>
-          <w:szCs w:val="32"/>
-        </w:rPr>
-      </w:pPr>
-      <w:r>
-        <w:rPr>
-          <w:rFonts w:ascii="Calibri" w:eastAsia="Calibri" w:hAnsi="Calibri" w:cs="Calibri"/>
-          <w:b/>
-          <w:bCs/>
-          <w:sz w:val="32"/>
-          <w:szCs w:val="32"/>
-        </w:rPr>
-        <w:lastRenderedPageBreak/>
-        <w:t>EQUIPE, PAPÉIS E RESPONSABILIDADES:</w:t>
-      </w:r>
-    </w:p>
-    <w:p>
-      <w:pPr>
-        <w:spacing w:after="200" w:line="276" w:lineRule="auto"/>
-        <w:jc w:val="center"/>
-        <w:rPr>
-          <w:rFonts w:ascii="Calibri" w:eastAsia="Calibri" w:hAnsi="Calibri" w:cs="Calibri"/>
-          <w:b/>
-          <w:bCs/>
-          <w:sz w:val="32"/>
-          <w:szCs w:val="32"/>
-        </w:rPr>
-      </w:pPr>
-    </w:p>
-    <w:p>
-      <w:pPr>
-        <w:spacing w:after="200" w:line="276" w:lineRule="auto"/>
-        <w:rPr>
-          <w:rFonts w:ascii="Calibri" w:eastAsia="Calibri" w:hAnsi="Calibri" w:cs="Calibri"/>
-        </w:rPr>
-      </w:pPr>
-      <w:r>
-        <w:rPr>
-          <w:rFonts w:ascii="Calibri" w:eastAsia="Calibri" w:hAnsi="Calibri" w:cs="Calibri"/>
-          <w:b/>
-          <w:bCs/>
-        </w:rPr>
-        <w:t>Papeis centrais:</w:t>
-      </w:r>
-      <w:r>
-        <w:rPr>
-          <w:rFonts w:ascii="Calibri" w:eastAsia="Calibri" w:hAnsi="Calibri" w:cs="Calibri"/>
-        </w:rPr>
-        <w:t xml:space="preserve"> Deste lado estão as pessoas direta e intensamente envolvidas com a evolução e o sucesso do projeto, são essas: </w:t>
-      </w:r>
-    </w:p>
-    <w:p>
-      <w:pPr>
         <w:pStyle w:val="PargrafodaLista"/>
         <w:numPr>
           <w:ilvl w:val="0"/>
@@ -1301,13 +958,347 @@
         <w:rPr>
           <w:rFonts w:ascii="Calibri" w:eastAsia="Calibri" w:hAnsi="Calibri" w:cs="Calibri"/>
         </w:rPr>
-        <w:t>DONO DO PROJETO</w:t>
-      </w:r>
-      <w:r>
-        <w:rPr>
-          <w:rFonts w:ascii="Calibri" w:eastAsia="Calibri" w:hAnsi="Calibri" w:cs="Calibri"/>
-        </w:rPr>
-        <w:t xml:space="preserve"> </w:t>
+        <w:t>Custo e prazo do projeto são estimados no início e recalculados de tempo em tempo pois o projeto pode sofrer varias alterações ao longo do caminho o tornando mais caro e estendendo o seu prazo.</w:t>
+      </w:r>
+    </w:p>
+    <w:p>
+      <w:pPr>
+        <w:spacing w:after="200" w:line="276" w:lineRule="auto"/>
+        <w:rPr>
+          <w:rFonts w:ascii="Calibri" w:eastAsia="Calibri" w:hAnsi="Calibri" w:cs="Calibri"/>
+          <w:b/>
+          <w:bCs/>
+          <w:sz w:val="32"/>
+          <w:szCs w:val="32"/>
+        </w:rPr>
+      </w:pPr>
+    </w:p>
+    <w:p>
+      <w:pPr>
+        <w:spacing w:after="200" w:line="276" w:lineRule="auto"/>
+        <w:rPr>
+          <w:rFonts w:ascii="Calibri" w:eastAsia="Calibri" w:hAnsi="Calibri" w:cs="Calibri"/>
+          <w:b/>
+          <w:bCs/>
+          <w:sz w:val="32"/>
+          <w:szCs w:val="32"/>
+        </w:rPr>
+      </w:pPr>
+      <w:r>
+        <w:rPr>
+          <w:rFonts w:ascii="Calibri" w:eastAsia="Calibri" w:hAnsi="Calibri" w:cs="Calibri"/>
+          <w:b/>
+          <w:bCs/>
+          <w:sz w:val="32"/>
+          <w:szCs w:val="32"/>
+        </w:rPr>
+        <w:t>1° PILAR DO SCRUM: TRANSPARÊNCIA</w:t>
+      </w:r>
+    </w:p>
+    <w:p>
+      <w:pPr>
+        <w:spacing w:after="200" w:line="276" w:lineRule="auto"/>
+        <w:rPr>
+          <w:rFonts w:ascii="Calibri" w:eastAsia="Calibri" w:hAnsi="Calibri" w:cs="Calibri"/>
+          <w:b/>
+          <w:bCs/>
+          <w:sz w:val="32"/>
+          <w:szCs w:val="32"/>
+        </w:rPr>
+      </w:pPr>
+      <w:r>
+        <w:rPr>
+          <w:rFonts w:ascii="Calibri" w:eastAsia="Calibri" w:hAnsi="Calibri" w:cs="Calibri"/>
+        </w:rPr>
+        <w:t>Em um projeto gerenciado com SCRUM todos os integrantes sabem o que está sendo feito, não apenas os gestores.</w:t>
+      </w:r>
+    </w:p>
+    <w:p>
+      <w:pPr>
+        <w:spacing w:after="200" w:line="276" w:lineRule="auto"/>
+        <w:rPr>
+          <w:rFonts w:ascii="Calibri" w:eastAsia="Calibri" w:hAnsi="Calibri" w:cs="Calibri"/>
+          <w:b/>
+          <w:bCs/>
+          <w:sz w:val="32"/>
+          <w:szCs w:val="32"/>
+        </w:rPr>
+      </w:pPr>
+      <w:r>
+        <w:rPr>
+          <w:rFonts w:ascii="Calibri" w:eastAsia="Calibri" w:hAnsi="Calibri" w:cs="Calibri"/>
+          <w:b/>
+          <w:bCs/>
+          <w:sz w:val="32"/>
+          <w:szCs w:val="32"/>
+        </w:rPr>
+        <w:t>2° PILAR DO SCRUM: INSPEÇÃO</w:t>
+      </w:r>
+    </w:p>
+    <w:p>
+      <w:pPr>
+        <w:spacing w:after="200" w:line="276" w:lineRule="auto"/>
+        <w:rPr>
+          <w:rFonts w:ascii="Calibri" w:eastAsia="Calibri" w:hAnsi="Calibri" w:cs="Calibri"/>
+          <w:b/>
+          <w:bCs/>
+          <w:sz w:val="32"/>
+          <w:szCs w:val="32"/>
+        </w:rPr>
+      </w:pPr>
+      <w:r>
+        <w:rPr>
+          <w:rFonts w:ascii="Calibri" w:eastAsia="Calibri" w:hAnsi="Calibri" w:cs="Calibri"/>
+        </w:rPr>
+        <w:t xml:space="preserve">A cada interação de </w:t>
+      </w:r>
+      <w:r>
+        <w:rPr>
+          <w:rFonts w:ascii="Calibri" w:eastAsia="Calibri" w:hAnsi="Calibri" w:cs="Calibri"/>
+          <w:b/>
+          <w:bCs/>
+        </w:rPr>
+        <w:t>X</w:t>
+      </w:r>
+      <w:r>
+        <w:rPr>
+          <w:rFonts w:ascii="Calibri" w:eastAsia="Calibri" w:hAnsi="Calibri" w:cs="Calibri"/>
+        </w:rPr>
+        <w:t xml:space="preserve"> semanas acontecem inspeções programadas como Reuniões para reforçar a comunicação e colaboração. Além das reuniões diárias e outras formas de inspeção mais frequentes</w:t>
+      </w:r>
+    </w:p>
+    <w:p>
+      <w:pPr>
+        <w:spacing w:after="200" w:line="276" w:lineRule="auto"/>
+        <w:rPr>
+          <w:rFonts w:ascii="Calibri" w:eastAsia="Calibri" w:hAnsi="Calibri" w:cs="Calibri"/>
+          <w:b/>
+          <w:bCs/>
+          <w:sz w:val="32"/>
+          <w:szCs w:val="32"/>
+        </w:rPr>
+      </w:pPr>
+      <w:r>
+        <w:rPr>
+          <w:rFonts w:ascii="Calibri" w:eastAsia="Calibri" w:hAnsi="Calibri" w:cs="Calibri"/>
+          <w:b/>
+          <w:bCs/>
+          <w:sz w:val="32"/>
+          <w:szCs w:val="32"/>
+        </w:rPr>
+        <w:t>3° PILAR DO SCRUM: ADAPTAÇÃO</w:t>
+      </w:r>
+    </w:p>
+    <w:p>
+      <w:pPr>
+        <w:spacing w:after="200" w:line="276" w:lineRule="auto"/>
+        <w:rPr>
+          <w:rFonts w:ascii="Calibri" w:eastAsia="Calibri" w:hAnsi="Calibri" w:cs="Calibri"/>
+        </w:rPr>
+      </w:pPr>
+      <w:r>
+        <w:rPr>
+          <w:rFonts w:ascii="Calibri" w:eastAsia="Calibri" w:hAnsi="Calibri" w:cs="Calibri"/>
+        </w:rPr>
+        <w:t>Um dos maiores benefícios do SCRUM é a sua capacidade de se adaptar as alterações que podem acontecer durante a execução do projeto.</w:t>
+      </w:r>
+    </w:p>
+    <w:p>
+      <w:pPr>
+        <w:spacing w:after="200" w:line="276" w:lineRule="auto"/>
+        <w:rPr>
+          <w:rFonts w:ascii="Calibri" w:eastAsia="Calibri" w:hAnsi="Calibri" w:cs="Calibri"/>
+        </w:rPr>
+      </w:pPr>
+    </w:p>
+    <w:p>
+      <w:pPr>
+        <w:spacing w:after="200" w:line="276" w:lineRule="auto"/>
+        <w:jc w:val="center"/>
+        <w:rPr>
+          <w:rFonts w:ascii="Calibri" w:eastAsia="Calibri" w:hAnsi="Calibri" w:cs="Calibri"/>
+          <w:b/>
+          <w:bCs/>
+          <w:sz w:val="32"/>
+          <w:szCs w:val="32"/>
+        </w:rPr>
+      </w:pPr>
+      <w:r>
+        <w:rPr>
+          <w:rFonts w:ascii="Calibri" w:eastAsia="Calibri" w:hAnsi="Calibri" w:cs="Calibri"/>
+          <w:b/>
+          <w:bCs/>
+          <w:sz w:val="32"/>
+          <w:szCs w:val="32"/>
+        </w:rPr>
+        <w:t>FLUXO DO SCRUM</w:t>
+      </w:r>
+    </w:p>
+    <w:p>
+      <w:pPr>
+        <w:spacing w:after="200" w:line="276" w:lineRule="auto"/>
+        <w:rPr>
+          <w:rFonts w:ascii="Calibri" w:eastAsia="Calibri" w:hAnsi="Calibri" w:cs="Calibri"/>
+        </w:rPr>
+      </w:pPr>
+      <w:r>
+        <w:rPr>
+          <w:rFonts w:ascii="Calibri" w:eastAsia="Calibri" w:hAnsi="Calibri" w:cs="Calibri"/>
+        </w:rPr>
+        <w:t>NECESSIDADE -&gt; VISAO DO PROJETO -&gt; BACKLOG DO PRODUTO</w:t>
+      </w:r>
+      <w:r>
+        <w:rPr>
+          <w:rFonts w:ascii="Calibri" w:eastAsia="Calibri" w:hAnsi="Calibri" w:cs="Calibri"/>
+        </w:rPr>
+        <w:t>:</w:t>
+      </w:r>
+    </w:p>
+    <w:p>
+      <w:pPr>
+        <w:spacing w:after="200" w:line="276" w:lineRule="auto"/>
+        <w:rPr>
+          <w:rFonts w:ascii="Calibri" w:eastAsia="Calibri" w:hAnsi="Calibri" w:cs="Calibri"/>
+        </w:rPr>
+      </w:pPr>
+      <w:r>
+        <w:rPr>
+          <w:rFonts w:ascii="Calibri" w:eastAsia="Calibri" w:hAnsi="Calibri" w:cs="Calibri"/>
+        </w:rPr>
+        <w:t xml:space="preserve">-&gt; </w:t>
+      </w:r>
+      <w:r>
+        <w:rPr>
+          <w:rFonts w:ascii="Calibri" w:eastAsia="Calibri" w:hAnsi="Calibri" w:cs="Calibri"/>
+        </w:rPr>
+        <w:t>BACKLOG DA SPRINT</w:t>
+      </w:r>
+    </w:p>
+    <w:p>
+      <w:pPr>
+        <w:spacing w:after="200" w:line="276" w:lineRule="auto"/>
+        <w:rPr>
+          <w:rFonts w:ascii="Calibri" w:eastAsia="Calibri" w:hAnsi="Calibri" w:cs="Calibri"/>
+        </w:rPr>
+      </w:pPr>
+      <w:r>
+        <w:rPr>
+          <w:rFonts w:ascii="Calibri" w:eastAsia="Calibri" w:hAnsi="Calibri" w:cs="Calibri"/>
+        </w:rPr>
+        <w:t>-&gt; SPRINT</w:t>
+      </w:r>
+    </w:p>
+    <w:p>
+      <w:pPr>
+        <w:spacing w:after="200" w:line="276" w:lineRule="auto"/>
+        <w:rPr>
+          <w:rFonts w:ascii="Calibri" w:eastAsia="Calibri" w:hAnsi="Calibri" w:cs="Calibri"/>
+        </w:rPr>
+      </w:pPr>
+      <w:r>
+        <w:rPr>
+          <w:rFonts w:ascii="Calibri" w:eastAsia="Calibri" w:hAnsi="Calibri" w:cs="Calibri"/>
+        </w:rPr>
+        <w:t>-&gt;</w:t>
+      </w:r>
+      <w:r>
+        <w:rPr>
+          <w:rFonts w:ascii="Calibri" w:eastAsia="Calibri" w:hAnsi="Calibri" w:cs="Calibri"/>
+        </w:rPr>
+        <w:t xml:space="preserve"> FEEDBACK DO CLIENTE</w:t>
+      </w:r>
+    </w:p>
+    <w:p>
+      <w:pPr>
+        <w:spacing w:after="200" w:line="276" w:lineRule="auto"/>
+        <w:rPr>
+          <w:rFonts w:ascii="Calibri" w:eastAsia="Calibri" w:hAnsi="Calibri" w:cs="Calibri"/>
+        </w:rPr>
+      </w:pPr>
+      <w:r>
+        <w:rPr>
+          <w:rFonts w:ascii="Calibri" w:eastAsia="Calibri" w:hAnsi="Calibri" w:cs="Calibri"/>
+        </w:rPr>
+        <w:t>-&gt; REPETE</w:t>
+      </w:r>
+    </w:p>
+    <w:p>
+      <w:pPr>
+        <w:spacing w:after="200" w:line="276" w:lineRule="auto"/>
+        <w:rPr>
+          <w:rFonts w:ascii="Calibri" w:eastAsia="Calibri" w:hAnsi="Calibri" w:cs="Calibri"/>
+        </w:rPr>
+      </w:pPr>
+    </w:p>
+    <w:p>
+      <w:pPr>
+        <w:spacing w:after="200" w:line="276" w:lineRule="auto"/>
+        <w:jc w:val="center"/>
+        <w:rPr>
+          <w:rFonts w:ascii="Calibri" w:eastAsia="Calibri" w:hAnsi="Calibri" w:cs="Calibri"/>
+          <w:b/>
+          <w:bCs/>
+          <w:sz w:val="32"/>
+          <w:szCs w:val="32"/>
+        </w:rPr>
+      </w:pPr>
+    </w:p>
+    <w:p>
+      <w:pPr>
+        <w:spacing w:after="200" w:line="276" w:lineRule="auto"/>
+        <w:jc w:val="center"/>
+        <w:rPr>
+          <w:rFonts w:ascii="Calibri" w:eastAsia="Calibri" w:hAnsi="Calibri" w:cs="Calibri"/>
+          <w:b/>
+          <w:bCs/>
+          <w:sz w:val="32"/>
+          <w:szCs w:val="32"/>
+        </w:rPr>
+      </w:pPr>
+      <w:r>
+        <w:rPr>
+          <w:rFonts w:ascii="Calibri" w:eastAsia="Calibri" w:hAnsi="Calibri" w:cs="Calibri"/>
+          <w:b/>
+          <w:bCs/>
+          <w:sz w:val="32"/>
+          <w:szCs w:val="32"/>
+        </w:rPr>
+        <w:t>EQUIPE, PAPÉIS E RESPONSABILIDADES:</w:t>
+      </w:r>
+    </w:p>
+    <w:p>
+      <w:pPr>
+        <w:spacing w:after="200" w:line="276" w:lineRule="auto"/>
+        <w:jc w:val="center"/>
+        <w:rPr>
+          <w:rFonts w:ascii="Calibri" w:eastAsia="Calibri" w:hAnsi="Calibri" w:cs="Calibri"/>
+          <w:b/>
+          <w:bCs/>
+          <w:sz w:val="32"/>
+          <w:szCs w:val="32"/>
+        </w:rPr>
+      </w:pPr>
+    </w:p>
+    <w:p>
+      <w:pPr>
+        <w:spacing w:after="200" w:line="276" w:lineRule="auto"/>
+        <w:rPr>
+          <w:rFonts w:ascii="Calibri" w:eastAsia="Calibri" w:hAnsi="Calibri" w:cs="Calibri"/>
+        </w:rPr>
+      </w:pPr>
+      <w:r>
+        <w:rPr>
+          <w:rFonts w:ascii="Calibri" w:eastAsia="Calibri" w:hAnsi="Calibri" w:cs="Calibri"/>
+          <w:b/>
+          <w:bCs/>
+        </w:rPr>
+        <w:t>Papeis centrais:</w:t>
+      </w:r>
+      <w:r>
+        <w:rPr>
+          <w:rFonts w:ascii="Calibri" w:eastAsia="Calibri" w:hAnsi="Calibri" w:cs="Calibri"/>
+        </w:rPr>
+        <w:t xml:space="preserve"> Deste lado estão as pessoas direta e intensamente envolvidas com a evolução e o sucesso do projeto, são essas: </w:t>
       </w:r>
     </w:p>
     <w:p>
@@ -1326,7 +1317,13 @@
         <w:rPr>
           <w:rFonts w:ascii="Calibri" w:eastAsia="Calibri" w:hAnsi="Calibri" w:cs="Calibri"/>
         </w:rPr>
-        <w:t>ESQUIPE SCRUM</w:t>
+        <w:t>DONO DO PROJETO</w:t>
+      </w:r>
+      <w:r>
+        <w:rPr>
+          <w:rFonts w:ascii="Calibri" w:eastAsia="Calibri" w:hAnsi="Calibri" w:cs="Calibri"/>
+        </w:rPr>
+        <w:t xml:space="preserve"> </w:t>
       </w:r>
     </w:p>
     <w:p>
@@ -1345,87 +1342,7 @@
         <w:rPr>
           <w:rFonts w:ascii="Calibri" w:eastAsia="Calibri" w:hAnsi="Calibri" w:cs="Calibri"/>
         </w:rPr>
-        <w:t>SCRUM MASTER</w:t>
-      </w:r>
-    </w:p>
-    <w:p>
-      <w:pPr>
-        <w:spacing w:after="200" w:line="276" w:lineRule="auto"/>
-        <w:rPr>
-          <w:rFonts w:ascii="Calibri" w:eastAsia="Calibri" w:hAnsi="Calibri" w:cs="Calibri"/>
-        </w:rPr>
-      </w:pPr>
-      <w:r>
-        <w:rPr>
-          <w:rFonts w:ascii="Calibri" w:eastAsia="Calibri" w:hAnsi="Calibri" w:cs="Calibri"/>
-          <w:b/>
-          <w:bCs/>
-        </w:rPr>
-        <w:t xml:space="preserve">Papeis </w:t>
-      </w:r>
-      <w:r>
-        <w:rPr>
-          <w:rFonts w:ascii="Calibri" w:eastAsia="Calibri" w:hAnsi="Calibri" w:cs="Calibri"/>
-          <w:b/>
-          <w:bCs/>
-        </w:rPr>
-        <w:t>não essenciais</w:t>
-      </w:r>
-      <w:r>
-        <w:rPr>
-          <w:rFonts w:ascii="Calibri" w:eastAsia="Calibri" w:hAnsi="Calibri" w:cs="Calibri"/>
-          <w:b/>
-          <w:bCs/>
-        </w:rPr>
-        <w:t>:</w:t>
-      </w:r>
-      <w:r>
-        <w:rPr>
-          <w:rFonts w:ascii="Calibri" w:eastAsia="Calibri" w:hAnsi="Calibri" w:cs="Calibri"/>
-        </w:rPr>
-        <w:t xml:space="preserve"> Deste lado estão as </w:t>
-      </w:r>
-      <w:r>
-        <w:rPr>
-          <w:rFonts w:ascii="Calibri" w:eastAsia="Calibri" w:hAnsi="Calibri" w:cs="Calibri"/>
-        </w:rPr>
-        <w:t>pessoas que</w:t>
-      </w:r>
-      <w:r>
-        <w:rPr>
-          <w:rFonts w:ascii="Calibri" w:eastAsia="Calibri" w:hAnsi="Calibri" w:cs="Calibri"/>
-        </w:rPr>
-        <w:t xml:space="preserve"> tem alguma participação no </w:t>
-      </w:r>
-      <w:r>
-        <w:rPr>
-          <w:rFonts w:ascii="Calibri" w:eastAsia="Calibri" w:hAnsi="Calibri" w:cs="Calibri"/>
-        </w:rPr>
-        <w:t>projeto,</w:t>
-      </w:r>
-      <w:r>
-        <w:rPr>
-          <w:rFonts w:ascii="Calibri" w:eastAsia="Calibri" w:hAnsi="Calibri" w:cs="Calibri"/>
-        </w:rPr>
-        <w:t xml:space="preserve"> mas não são fundamentais, não fazem parte do </w:t>
-      </w:r>
-      <w:r>
-        <w:rPr>
-          <w:rFonts w:ascii="Calibri" w:eastAsia="Calibri" w:hAnsi="Calibri" w:cs="Calibri"/>
-        </w:rPr>
-        <w:t>dia a dia</w:t>
-      </w:r>
-      <w:r>
-        <w:rPr>
-          <w:rFonts w:ascii="Calibri" w:eastAsia="Calibri" w:hAnsi="Calibri" w:cs="Calibri"/>
-        </w:rPr>
-        <w:t xml:space="preserve"> e nem </w:t>
-      </w:r>
-      <w:r>
-        <w:rPr>
-          <w:rFonts w:ascii="Calibri" w:eastAsia="Calibri" w:hAnsi="Calibri" w:cs="Calibri"/>
-        </w:rPr>
-        <w:t>estão comprometidas com o sucesso do projeto, são essas:</w:t>
+        <w:t>ESQUIPE SCRUM</w:t>
       </w:r>
     </w:p>
     <w:p>
@@ -1444,7 +1361,87 @@
         <w:rPr>
           <w:rFonts w:ascii="Calibri" w:eastAsia="Calibri" w:hAnsi="Calibri" w:cs="Calibri"/>
         </w:rPr>
-        <w:t>USUARIOS</w:t>
+        <w:t>SCRUM MASTER</w:t>
+      </w:r>
+    </w:p>
+    <w:p>
+      <w:pPr>
+        <w:spacing w:after="200" w:line="276" w:lineRule="auto"/>
+        <w:rPr>
+          <w:rFonts w:ascii="Calibri" w:eastAsia="Calibri" w:hAnsi="Calibri" w:cs="Calibri"/>
+        </w:rPr>
+      </w:pPr>
+      <w:r>
+        <w:rPr>
+          <w:rFonts w:ascii="Calibri" w:eastAsia="Calibri" w:hAnsi="Calibri" w:cs="Calibri"/>
+          <w:b/>
+          <w:bCs/>
+        </w:rPr>
+        <w:t xml:space="preserve">Papeis </w:t>
+      </w:r>
+      <w:r>
+        <w:rPr>
+          <w:rFonts w:ascii="Calibri" w:eastAsia="Calibri" w:hAnsi="Calibri" w:cs="Calibri"/>
+          <w:b/>
+          <w:bCs/>
+        </w:rPr>
+        <w:t>não essenciais</w:t>
+      </w:r>
+      <w:r>
+        <w:rPr>
+          <w:rFonts w:ascii="Calibri" w:eastAsia="Calibri" w:hAnsi="Calibri" w:cs="Calibri"/>
+          <w:b/>
+          <w:bCs/>
+        </w:rPr>
+        <w:t>:</w:t>
+      </w:r>
+      <w:r>
+        <w:rPr>
+          <w:rFonts w:ascii="Calibri" w:eastAsia="Calibri" w:hAnsi="Calibri" w:cs="Calibri"/>
+        </w:rPr>
+        <w:t xml:space="preserve"> Deste lado estão as </w:t>
+      </w:r>
+      <w:r>
+        <w:rPr>
+          <w:rFonts w:ascii="Calibri" w:eastAsia="Calibri" w:hAnsi="Calibri" w:cs="Calibri"/>
+        </w:rPr>
+        <w:t>pessoas que</w:t>
+      </w:r>
+      <w:r>
+        <w:rPr>
+          <w:rFonts w:ascii="Calibri" w:eastAsia="Calibri" w:hAnsi="Calibri" w:cs="Calibri"/>
+        </w:rPr>
+        <w:t xml:space="preserve"> tem alguma participação no </w:t>
+      </w:r>
+      <w:r>
+        <w:rPr>
+          <w:rFonts w:ascii="Calibri" w:eastAsia="Calibri" w:hAnsi="Calibri" w:cs="Calibri"/>
+        </w:rPr>
+        <w:t>projeto,</w:t>
+      </w:r>
+      <w:r>
+        <w:rPr>
+          <w:rFonts w:ascii="Calibri" w:eastAsia="Calibri" w:hAnsi="Calibri" w:cs="Calibri"/>
+        </w:rPr>
+        <w:t xml:space="preserve"> mas não são fundamentais, não fazem parte do </w:t>
+      </w:r>
+      <w:r>
+        <w:rPr>
+          <w:rFonts w:ascii="Calibri" w:eastAsia="Calibri" w:hAnsi="Calibri" w:cs="Calibri"/>
+        </w:rPr>
+        <w:t>dia a dia</w:t>
+      </w:r>
+      <w:r>
+        <w:rPr>
+          <w:rFonts w:ascii="Calibri" w:eastAsia="Calibri" w:hAnsi="Calibri" w:cs="Calibri"/>
+        </w:rPr>
+        <w:t xml:space="preserve"> e nem </w:t>
+      </w:r>
+      <w:r>
+        <w:rPr>
+          <w:rFonts w:ascii="Calibri" w:eastAsia="Calibri" w:hAnsi="Calibri" w:cs="Calibri"/>
+        </w:rPr>
+        <w:t>estão comprometidas com o sucesso do projeto, são essas:</w:t>
       </w:r>
     </w:p>
     <w:p>
@@ -1463,7 +1460,7 @@
         <w:rPr>
           <w:rFonts w:ascii="Calibri" w:eastAsia="Calibri" w:hAnsi="Calibri" w:cs="Calibri"/>
         </w:rPr>
-        <w:t>PARCEIROS</w:t>
+        <w:t>USUARIOS</w:t>
       </w:r>
     </w:p>
     <w:p>
@@ -1482,7 +1479,7 @@
         <w:rPr>
           <w:rFonts w:ascii="Calibri" w:eastAsia="Calibri" w:hAnsi="Calibri" w:cs="Calibri"/>
         </w:rPr>
-        <w:t>GESTORES</w:t>
+        <w:t>PARCEIROS</w:t>
       </w:r>
     </w:p>
     <w:p>
@@ -1501,7 +1498,7 @@
         <w:rPr>
           <w:rFonts w:ascii="Calibri" w:eastAsia="Calibri" w:hAnsi="Calibri" w:cs="Calibri"/>
         </w:rPr>
-        <w:t>FORNECEDORES</w:t>
+        <w:t>GESTORES</w:t>
       </w:r>
     </w:p>
     <w:p>
@@ -1520,6 +1517,25 @@
         <w:rPr>
           <w:rFonts w:ascii="Calibri" w:eastAsia="Calibri" w:hAnsi="Calibri" w:cs="Calibri"/>
         </w:rPr>
+        <w:t>FORNECEDORES</w:t>
+      </w:r>
+    </w:p>
+    <w:p>
+      <w:pPr>
+        <w:pStyle w:val="PargrafodaLista"/>
+        <w:numPr>
+          <w:ilvl w:val="0"/>
+          <w:numId w:val="2"/>
+        </w:numPr>
+        <w:spacing w:after="200" w:line="276" w:lineRule="auto"/>
+        <w:rPr>
+          <w:rFonts w:ascii="Calibri" w:eastAsia="Calibri" w:hAnsi="Calibri" w:cs="Calibri"/>
+        </w:rPr>
+      </w:pPr>
+      <w:r>
+        <w:rPr>
+          <w:rFonts w:ascii="Calibri" w:eastAsia="Calibri" w:hAnsi="Calibri" w:cs="Calibri"/>
+        </w:rPr>
         <w:t>OUTRAS ORGANIZAÇÕES</w:t>
       </w:r>
     </w:p>
@@ -1586,19 +1602,17 @@
         </w:rPr>
         <w:t xml:space="preserve">que são os requisitos do produto e passar para a equipe </w:t>
       </w:r>
-      <w:proofErr w:type="spellStart"/>
-      <w:r>
-        <w:rPr>
-          <w:rFonts w:ascii="Calibri" w:eastAsia="Calibri" w:hAnsi="Calibri" w:cs="Calibri"/>
-        </w:rPr>
-        <w:t>scrum</w:t>
-      </w:r>
-      <w:proofErr w:type="spellEnd"/>
-      <w:r>
-        <w:rPr>
-          <w:rFonts w:ascii="Calibri" w:eastAsia="Calibri" w:hAnsi="Calibri" w:cs="Calibri"/>
-        </w:rPr>
-        <w:t xml:space="preserve"> desenvolver</w:t>
+      <w:r>
+        <w:rPr>
+          <w:rFonts w:ascii="Calibri" w:eastAsia="Calibri" w:hAnsi="Calibri" w:cs="Calibri"/>
+        </w:rPr>
+        <w:t>S</w:t>
+      </w:r>
+      <w:r>
+        <w:rPr>
+          <w:rFonts w:ascii="Calibri" w:eastAsia="Calibri" w:hAnsi="Calibri" w:cs="Calibri"/>
+        </w:rPr>
+        <w:t>crum desenvolver</w:t>
       </w:r>
       <w:r>
         <w:rPr>
@@ -1612,6 +1626,8 @@
         <w:spacing w:after="200" w:line="276" w:lineRule="auto"/>
         <w:rPr>
           <w:rFonts w:ascii="Calibri" w:eastAsia="Calibri" w:hAnsi="Calibri" w:cs="Calibri"/>
+          <w:b/>
+          <w:bCs/>
         </w:rPr>
       </w:pPr>
       <w:r>
@@ -1661,6 +1677,42 @@
           <w:rFonts w:ascii="Calibri" w:eastAsia="Calibri" w:hAnsi="Calibri" w:cs="Calibri"/>
           <w:b/>
           <w:bCs/>
+        </w:rPr>
+        <w:t>.</w:t>
+      </w:r>
+    </w:p>
+    <w:p>
+      <w:pPr>
+        <w:spacing w:after="200" w:line="276" w:lineRule="auto"/>
+        <w:rPr>
+          <w:rFonts w:ascii="Calibri" w:eastAsia="Calibri" w:hAnsi="Calibri" w:cs="Calibri"/>
+          <w:u w:val="single"/>
+        </w:rPr>
+      </w:pPr>
+      <w:r>
+        <w:rPr>
+          <w:rFonts w:ascii="Calibri" w:eastAsia="Calibri" w:hAnsi="Calibri" w:cs="Calibri"/>
+        </w:rPr>
+        <w:t xml:space="preserve">Esse elemento pode ser um funcionário da empresa que fornece o produto/serviço como também pode ser em casos de clientes grandes/exigentes, funcionário do próprio cliente, nesse caso o os donos do produto do cliente fornecedor trabalharam juntos. Veja as </w:t>
+      </w:r>
+      <w:hyperlink r:id="rId6" w:anchor="questions/18515660" w:history="1">
+        <w:r>
+          <w:rPr>
+            <w:rStyle w:val="Hyperlink"/>
+            <w:rFonts w:ascii="Calibri" w:eastAsia="Calibri" w:hAnsi="Calibri" w:cs="Calibri"/>
+          </w:rPr>
+          <w:t>respostas dessas perguntas</w:t>
+        </w:r>
+      </w:hyperlink>
+      <w:r>
+        <w:rPr>
+          <w:rFonts w:ascii="Calibri" w:eastAsia="Calibri" w:hAnsi="Calibri" w:cs="Calibri"/>
+        </w:rPr>
+        <w:t xml:space="preserve"> para entender melhor</w:t>
+      </w:r>
+      <w:r>
+        <w:rPr>
+          <w:rFonts w:ascii="Calibri" w:eastAsia="Calibri" w:hAnsi="Calibri" w:cs="Calibri"/>
         </w:rPr>
         <w:t>.</w:t>
       </w:r>
@@ -1709,15 +1761,7 @@
         <w:t>à</w:t>
       </w:r>
       <w:r>
-        <w:t xml:space="preserve"> equipe </w:t>
-      </w:r>
-      <w:proofErr w:type="spellStart"/>
-      <w:r>
-        <w:t>scrum</w:t>
-      </w:r>
-      <w:proofErr w:type="spellEnd"/>
-      <w:r>
-        <w:t xml:space="preserve"> o melhor ambiente possível para execução do projeto para aumentar as chances de sucess</w:t>
+        <w:t xml:space="preserve"> equipe scrum o melhor ambiente possível para execução do projeto para aumentar as chances de sucess</w:t>
       </w:r>
       <w:r>
         <w:t xml:space="preserve">o, </w:t>
@@ -1750,13 +1794,8 @@
         <w:t>que a equipe está sempre funcional e produtiva</w:t>
       </w:r>
       <w:r>
-        <w:t xml:space="preserve">, além de garantir a execução e boas práticas do </w:t>
-      </w:r>
-      <w:proofErr w:type="spellStart"/>
-      <w:r>
-        <w:t>scrum</w:t>
-      </w:r>
-      <w:proofErr w:type="spellEnd"/>
+        <w:t>, além de garantir a execução e boas práticas do scrum</w:t>
+      </w:r>
     </w:p>
     <w:p>
       <w:pPr>
@@ -1779,15 +1818,7 @@
         <w:t>Avalia</w:t>
       </w:r>
       <w:r>
-        <w:t xml:space="preserve"> qual ou quais das prioridades do cliente serão feitas </w:t>
-      </w:r>
-      <w:proofErr w:type="spellStart"/>
-      <w:r>
-        <w:t>na</w:t>
-      </w:r>
-      <w:proofErr w:type="spellEnd"/>
-      <w:r>
-        <w:t xml:space="preserve"> sprint, fazendo projeção de tempo e se comprometendo com a entrega planejada, garantindo a qualidade. A equipe é responsável por se auto-organizar dividindo as tarefas, onde cada membro aplica sua </w:t>
+        <w:t xml:space="preserve"> qual ou quais das prioridades do cliente serão feitas na sprint, fazendo projeção de tempo e se comprometendo com a entrega planejada, garantindo a qualidade. A equipe é responsável por se auto-organizar dividindo as tarefas, onde cada membro aplica sua </w:t>
       </w:r>
       <w:r>
         <w:t>especialidade.</w:t>
@@ -1841,18 +1872,8 @@
           <w:b/>
           <w:bCs/>
         </w:rPr>
-        <w:t xml:space="preserve">Scrum de </w:t>
-      </w:r>
-      <w:proofErr w:type="spellStart"/>
-      <w:r>
-        <w:rPr>
-          <w:rFonts w:ascii="Calibri" w:eastAsia="Calibri" w:hAnsi="Calibri" w:cs="Calibri"/>
-          <w:b/>
-          <w:bCs/>
-        </w:rPr>
-        <w:t>Scrums</w:t>
-      </w:r>
-      <w:proofErr w:type="spellEnd"/>
+        <w:t>Scrum de Scrums</w:t>
+      </w:r>
       <w:r>
         <w:rPr>
           <w:rFonts w:ascii="Calibri" w:eastAsia="Calibri" w:hAnsi="Calibri" w:cs="Calibri"/>
@@ -2465,21 +2486,7 @@
         <w:rPr>
           <w:rFonts w:ascii="Calibri" w:eastAsia="Calibri" w:hAnsi="Calibri" w:cs="Calibri"/>
         </w:rPr>
-        <w:t xml:space="preserve"> Neste princípio, se assume que quanto mais poder se dá </w:t>
-      </w:r>
-      <w:proofErr w:type="spellStart"/>
-      <w:r>
-        <w:rPr>
-          <w:rFonts w:ascii="Calibri" w:eastAsia="Calibri" w:hAnsi="Calibri" w:cs="Calibri"/>
-        </w:rPr>
-        <w:t>á</w:t>
-      </w:r>
-      <w:proofErr w:type="spellEnd"/>
-      <w:r>
-        <w:rPr>
-          <w:rFonts w:ascii="Calibri" w:eastAsia="Calibri" w:hAnsi="Calibri" w:cs="Calibri"/>
-        </w:rPr>
-        <w:t xml:space="preserve"> equipe, mais seus membros se motivam, se comprometem e assumem responsabilidades atingindo melhores resultados e por consequência, ficam satisfeitos com o próprio trabalho.</w:t>
+        <w:t xml:space="preserve"> Neste princípio, se assume que quanto mais poder se dá á equipe, mais seus membros se motivam, se comprometem e assumem responsabilidades atingindo melhores resultados e por consequência, ficam satisfeitos com o próprio trabalho.</w:t>
       </w:r>
     </w:p>
     <w:p>
@@ -2739,21 +2746,7 @@
         <w:rPr>
           <w:rFonts w:ascii="Calibri" w:eastAsia="Calibri" w:hAnsi="Calibri" w:cs="Calibri"/>
         </w:rPr>
-        <w:t xml:space="preserve">de se sentir responsável por todo projeto e dar apoio aos colegas sempre que necessário. A apropriação deve ser algo natural no </w:t>
-      </w:r>
-      <w:proofErr w:type="spellStart"/>
-      <w:r>
-        <w:rPr>
-          <w:rFonts w:ascii="Calibri" w:eastAsia="Calibri" w:hAnsi="Calibri" w:cs="Calibri"/>
-        </w:rPr>
-        <w:t>scrum</w:t>
-      </w:r>
-      <w:proofErr w:type="spellEnd"/>
-      <w:r>
-        <w:rPr>
-          <w:rFonts w:ascii="Calibri" w:eastAsia="Calibri" w:hAnsi="Calibri" w:cs="Calibri"/>
-        </w:rPr>
-        <w:t>.</w:t>
+        <w:t>de se sentir responsável por todo projeto e dar apoio aos colegas sempre que necessário. A apropriação deve ser algo natural no scrum.</w:t>
       </w:r>
     </w:p>
     <w:p>
@@ -3081,27 +3074,14 @@
         <w:rPr>
           <w:rFonts w:ascii="Calibri" w:eastAsia="Calibri" w:hAnsi="Calibri" w:cs="Calibri"/>
         </w:rPr>
+        <w:lastRenderedPageBreak/>
         <w:t>No SCRUM o tempo é uma das restrições mais importantes do projeto</w:t>
       </w:r>
       <w:r>
         <w:rPr>
           <w:rFonts w:ascii="Calibri" w:eastAsia="Calibri" w:hAnsi="Calibri" w:cs="Calibri"/>
         </w:rPr>
-        <w:t xml:space="preserve">. O Time-boxing é um conceito que propõe um </w:t>
-      </w:r>
-      <w:proofErr w:type="gramStart"/>
-      <w:r>
-        <w:rPr>
-          <w:rFonts w:ascii="Calibri" w:eastAsia="Calibri" w:hAnsi="Calibri" w:cs="Calibri"/>
-        </w:rPr>
-        <w:t>período de tempo</w:t>
-      </w:r>
-      <w:proofErr w:type="gramEnd"/>
-      <w:r>
-        <w:rPr>
-          <w:rFonts w:ascii="Calibri" w:eastAsia="Calibri" w:hAnsi="Calibri" w:cs="Calibri"/>
-        </w:rPr>
-        <w:t xml:space="preserve"> fixo às atividades, o que ajuda a garantir que os membros da equipe sejam bastante produtivos.</w:t>
+        <w:t>. O Time-boxing é um conceito que propõe um período de tempo fixo às atividades, o que ajuda a garantir que os membros da equipe sejam bastante produtivos.</w:t>
       </w:r>
     </w:p>
     <w:p>
@@ -3139,14 +3119,7 @@
         <w:rPr>
           <w:rFonts w:ascii="Calibri" w:eastAsia="Calibri" w:hAnsi="Calibri" w:cs="Calibri"/>
         </w:rPr>
-        <w:t xml:space="preserve">Nesse ponto o SCRUM não oferece flexibilidade, se uma determinada história de </w:t>
-      </w:r>
-      <w:r>
-        <w:rPr>
-          <w:rFonts w:ascii="Calibri" w:eastAsia="Calibri" w:hAnsi="Calibri" w:cs="Calibri"/>
-        </w:rPr>
-        <w:lastRenderedPageBreak/>
-        <w:t>usuário não pode ser concluída durante a sprint atual, ficará para a próxima sprint. Não haverá adiamento da reunião com o cliente ou do início da próxima sprint por conta disso.</w:t>
+        <w:t>Nesse ponto o SCRUM não oferece flexibilidade, se uma determinada história de usuário não pode ser concluída durante a sprint atual, ficará para a próxima sprint. Não haverá adiamento da reunião com o cliente ou do início da próxima sprint por conta disso.</w:t>
       </w:r>
     </w:p>
     <w:p>
@@ -4465,6 +4438,7 @@
   <w:style w:type="character" w:default="1" w:styleId="Fontepargpadro">
     <w:name w:val="Default Paragraph Font"/>
     <w:uiPriority w:val="1"/>
+    <w:semiHidden/>
     <w:unhideWhenUsed/>
   </w:style>
   <w:style w:type="table" w:default="1" w:styleId="Tabelanormal">
